--- a/DevOps on AWS/03-Operate and Monitor/Resources.docx
+++ b/DevOps on AWS/03-Operate and Monitor/Resources.docx
@@ -585,6 +585,8 @@
       <w:pPr>
         <w:rPr>
           <w:rFonts w:cstheme="minorHAnsi"/>
+          <w:color w:val="1F1F1F"/>
+          <w:shd w:val="clear" w:color="auto" w:fill="FFFFFF"/>
         </w:rPr>
       </w:pPr>
       <w:r>
@@ -680,6 +682,1022 @@
         </w:rPr>
         <w:t>(reported before the unusual behavior occurs). DevOps Guru also provides recommendations for each insight that suggest how you could improve the performance of your application.</w:t>
       </w:r>
+    </w:p>
+    <w:p>
+      <w:pPr>
+        <w:rPr>
+          <w:rFonts w:cstheme="minorHAnsi"/>
+          <w:color w:val="1F1F1F"/>
+          <w:shd w:val="clear" w:color="auto" w:fill="FFFFFF"/>
+        </w:rPr>
+      </w:pPr>
+      <w:r>
+        <w:rPr>
+          <w:rFonts w:cstheme="minorHAnsi"/>
+          <w:color w:val="1F1F1F"/>
+          <w:shd w:val="clear" w:color="auto" w:fill="FFFFFF"/>
+        </w:rPr>
+        <w:br w:type="page"/>
+      </w:r>
+    </w:p>
+    <w:p>
+      <w:pPr>
+        <w:pStyle w:val="Heading1"/>
+        <w:shd w:val="clear" w:color="auto" w:fill="FFFFFF"/>
+        <w:spacing w:before="0"/>
+        <w:rPr>
+          <w:rFonts w:asciiTheme="minorHAnsi" w:hAnsiTheme="minorHAnsi" w:cstheme="minorHAnsi"/>
+          <w:color w:val="1F1F1F"/>
+          <w:spacing w:val="-2"/>
+          <w:sz w:val="44"/>
+          <w:szCs w:val="44"/>
+        </w:rPr>
+      </w:pPr>
+      <w:r>
+        <w:rPr>
+          <w:rFonts w:asciiTheme="minorHAnsi" w:hAnsiTheme="minorHAnsi" w:cstheme="minorHAnsi"/>
+          <w:b/>
+          <w:bCs/>
+          <w:color w:val="1F1F1F"/>
+          <w:spacing w:val="-2"/>
+          <w:sz w:val="44"/>
+          <w:szCs w:val="44"/>
+        </w:rPr>
+        <w:lastRenderedPageBreak/>
+        <w:t>The Importance of Operation in CI/CD Pipelines</w:t>
+      </w:r>
+    </w:p>
+    <w:p>
+      <w:pPr>
+        <w:pStyle w:val="NormalWeb"/>
+        <w:shd w:val="clear" w:color="auto" w:fill="FFFFFF"/>
+        <w:spacing w:before="0" w:beforeAutospacing="0" w:after="240" w:afterAutospacing="0"/>
+        <w:rPr>
+          <w:rFonts w:asciiTheme="minorHAnsi" w:hAnsiTheme="minorHAnsi" w:cstheme="minorHAnsi"/>
+          <w:color w:val="1F1F1F"/>
+          <w:sz w:val="22"/>
+          <w:szCs w:val="22"/>
+        </w:rPr>
+      </w:pPr>
+      <w:r>
+        <w:rPr>
+          <w:rFonts w:asciiTheme="minorHAnsi" w:hAnsiTheme="minorHAnsi" w:cstheme="minorHAnsi"/>
+          <w:color w:val="1F1F1F"/>
+          <w:sz w:val="22"/>
+          <w:szCs w:val="22"/>
+        </w:rPr>
+        <w:t xml:space="preserve">Continuous integration and continuous delivery (CI/CD) </w:t>
+      </w:r>
+      <w:proofErr w:type="gramStart"/>
+      <w:r>
+        <w:rPr>
+          <w:rFonts w:asciiTheme="minorHAnsi" w:hAnsiTheme="minorHAnsi" w:cstheme="minorHAnsi"/>
+          <w:color w:val="1F1F1F"/>
+          <w:sz w:val="22"/>
+          <w:szCs w:val="22"/>
+        </w:rPr>
+        <w:t>has</w:t>
+      </w:r>
+      <w:proofErr w:type="gramEnd"/>
+      <w:r>
+        <w:rPr>
+          <w:rFonts w:asciiTheme="minorHAnsi" w:hAnsiTheme="minorHAnsi" w:cstheme="minorHAnsi"/>
+          <w:color w:val="1F1F1F"/>
+          <w:sz w:val="22"/>
+          <w:szCs w:val="22"/>
+        </w:rPr>
+        <w:t xml:space="preserve"> become a key component of the software development lifecycle and is the backbone of DevOps. The need for application patching and deployments in monolith and legacy environments are still a reality for multiple enterprises. Sometimes, you might be able to launch new environments, especially if you are working with deployment strategies such as Blue/Green deployment (which is explained in the second course of the series). Sometimes, however, you do not have the ability of create brand new </w:t>
+      </w:r>
+      <w:proofErr w:type="gramStart"/>
+      <w:r>
+        <w:rPr>
+          <w:rFonts w:asciiTheme="minorHAnsi" w:hAnsiTheme="minorHAnsi" w:cstheme="minorHAnsi"/>
+          <w:color w:val="1F1F1F"/>
+          <w:sz w:val="22"/>
+          <w:szCs w:val="22"/>
+        </w:rPr>
+        <w:t>environments, and</w:t>
+      </w:r>
+      <w:proofErr w:type="gramEnd"/>
+      <w:r>
+        <w:rPr>
+          <w:rFonts w:asciiTheme="minorHAnsi" w:hAnsiTheme="minorHAnsi" w:cstheme="minorHAnsi"/>
+          <w:color w:val="1F1F1F"/>
+          <w:sz w:val="22"/>
+          <w:szCs w:val="22"/>
+        </w:rPr>
+        <w:t xml:space="preserve"> must work with existing ones. Releasing new features into production by changing a current environment could be challenging because of application complexity, external dependencies, and the coordination of multiple teams in a chain of procedures. </w:t>
+      </w:r>
+      <w:hyperlink r:id="rId9" w:tgtFrame="_blank" w:history="1">
+        <w:r>
+          <w:rPr>
+            <w:rStyle w:val="Hyperlink"/>
+            <w:rFonts w:asciiTheme="minorHAnsi" w:hAnsiTheme="minorHAnsi" w:cstheme="minorHAnsi"/>
+            <w:color w:val="0056D2"/>
+            <w:sz w:val="22"/>
+            <w:szCs w:val="22"/>
+          </w:rPr>
+          <w:t>AWS Systems Manager</w:t>
+        </w:r>
+      </w:hyperlink>
+      <w:r>
+        <w:rPr>
+          <w:rFonts w:asciiTheme="minorHAnsi" w:hAnsiTheme="minorHAnsi" w:cstheme="minorHAnsi"/>
+          <w:color w:val="1F1F1F"/>
+          <w:sz w:val="22"/>
+          <w:szCs w:val="22"/>
+        </w:rPr>
+        <w:t xml:space="preserve"> enables the automation of operational tasks. Systems Manager receives the list of instances to be patched from AWS </w:t>
+      </w:r>
+      <w:proofErr w:type="spellStart"/>
+      <w:r>
+        <w:rPr>
+          <w:rFonts w:asciiTheme="minorHAnsi" w:hAnsiTheme="minorHAnsi" w:cstheme="minorHAnsi"/>
+          <w:color w:val="1F1F1F"/>
+          <w:sz w:val="22"/>
+          <w:szCs w:val="22"/>
+        </w:rPr>
+        <w:t>CodeBuild</w:t>
+      </w:r>
+      <w:proofErr w:type="spellEnd"/>
+      <w:r>
+        <w:rPr>
+          <w:rFonts w:asciiTheme="minorHAnsi" w:hAnsiTheme="minorHAnsi" w:cstheme="minorHAnsi"/>
+          <w:color w:val="1F1F1F"/>
+          <w:sz w:val="22"/>
+          <w:szCs w:val="22"/>
+        </w:rPr>
+        <w:t xml:space="preserve">, and then it remotely runs the commands in all target instances. Systems Manager provides a unified user interface so you can track and resolve operational issues across your AWS applications and resources from a central place. Systems Manager simplifies resource and application management, shortens the time to detect and resolve operational problems, and makes it easier to operate and manage your infrastructure at scale. </w:t>
+      </w:r>
+      <w:r>
+        <w:rPr>
+          <w:rStyle w:val="Strong"/>
+          <w:rFonts w:asciiTheme="minorHAnsi" w:hAnsiTheme="minorHAnsi" w:cstheme="minorHAnsi"/>
+          <w:color w:val="1F1F1F"/>
+          <w:sz w:val="22"/>
+          <w:szCs w:val="22"/>
+        </w:rPr>
+        <w:t>Some of its benefits include:</w:t>
+      </w:r>
+    </w:p>
+    <w:p>
+      <w:pPr>
+        <w:pStyle w:val="NormalWeb"/>
+        <w:numPr>
+          <w:ilvl w:val="0"/>
+          <w:numId w:val="2"/>
+        </w:numPr>
+        <w:shd w:val="clear" w:color="auto" w:fill="FFFFFF"/>
+        <w:spacing w:before="0" w:beforeAutospacing="0" w:after="0" w:afterAutospacing="0"/>
+        <w:rPr>
+          <w:rFonts w:asciiTheme="minorHAnsi" w:hAnsiTheme="minorHAnsi" w:cstheme="minorHAnsi"/>
+          <w:color w:val="1F1F1F"/>
+          <w:sz w:val="22"/>
+          <w:szCs w:val="22"/>
+        </w:rPr>
+      </w:pPr>
+      <w:r>
+        <w:rPr>
+          <w:rFonts w:asciiTheme="minorHAnsi" w:hAnsiTheme="minorHAnsi" w:cstheme="minorHAnsi"/>
+          <w:color w:val="1F1F1F"/>
+          <w:sz w:val="22"/>
+          <w:szCs w:val="22"/>
+        </w:rPr>
+        <w:t xml:space="preserve">Reduces the time needed to resolve operational </w:t>
+      </w:r>
+      <w:proofErr w:type="gramStart"/>
+      <w:r>
+        <w:rPr>
+          <w:rFonts w:asciiTheme="minorHAnsi" w:hAnsiTheme="minorHAnsi" w:cstheme="minorHAnsi"/>
+          <w:color w:val="1F1F1F"/>
+          <w:sz w:val="22"/>
+          <w:szCs w:val="22"/>
+        </w:rPr>
+        <w:t>issues</w:t>
+      </w:r>
+      <w:proofErr w:type="gramEnd"/>
+    </w:p>
+    <w:p>
+      <w:pPr>
+        <w:pStyle w:val="NormalWeb"/>
+        <w:numPr>
+          <w:ilvl w:val="0"/>
+          <w:numId w:val="2"/>
+        </w:numPr>
+        <w:shd w:val="clear" w:color="auto" w:fill="FFFFFF"/>
+        <w:spacing w:before="0" w:beforeAutospacing="0" w:after="0" w:afterAutospacing="0"/>
+        <w:rPr>
+          <w:rFonts w:asciiTheme="minorHAnsi" w:hAnsiTheme="minorHAnsi" w:cstheme="minorHAnsi"/>
+          <w:color w:val="1F1F1F"/>
+          <w:sz w:val="22"/>
+          <w:szCs w:val="22"/>
+        </w:rPr>
+      </w:pPr>
+      <w:r>
+        <w:rPr>
+          <w:rFonts w:asciiTheme="minorHAnsi" w:hAnsiTheme="minorHAnsi" w:cstheme="minorHAnsi"/>
+          <w:color w:val="1F1F1F"/>
+          <w:sz w:val="22"/>
+          <w:szCs w:val="22"/>
+        </w:rPr>
+        <w:t xml:space="preserve">Offers easy-to-use </w:t>
+      </w:r>
+      <w:proofErr w:type="gramStart"/>
+      <w:r>
+        <w:rPr>
+          <w:rFonts w:asciiTheme="minorHAnsi" w:hAnsiTheme="minorHAnsi" w:cstheme="minorHAnsi"/>
+          <w:color w:val="1F1F1F"/>
+          <w:sz w:val="22"/>
+          <w:szCs w:val="22"/>
+        </w:rPr>
+        <w:t>automation</w:t>
+      </w:r>
+      <w:proofErr w:type="gramEnd"/>
+    </w:p>
+    <w:p>
+      <w:pPr>
+        <w:pStyle w:val="NormalWeb"/>
+        <w:numPr>
+          <w:ilvl w:val="0"/>
+          <w:numId w:val="2"/>
+        </w:numPr>
+        <w:shd w:val="clear" w:color="auto" w:fill="FFFFFF"/>
+        <w:spacing w:before="0" w:beforeAutospacing="0" w:after="0" w:afterAutospacing="0"/>
+        <w:rPr>
+          <w:rFonts w:asciiTheme="minorHAnsi" w:hAnsiTheme="minorHAnsi" w:cstheme="minorHAnsi"/>
+          <w:color w:val="1F1F1F"/>
+          <w:sz w:val="22"/>
+          <w:szCs w:val="22"/>
+        </w:rPr>
+      </w:pPr>
+      <w:r>
+        <w:rPr>
+          <w:rFonts w:asciiTheme="minorHAnsi" w:hAnsiTheme="minorHAnsi" w:cstheme="minorHAnsi"/>
+          <w:color w:val="1F1F1F"/>
+          <w:sz w:val="22"/>
+          <w:szCs w:val="22"/>
+        </w:rPr>
+        <w:t xml:space="preserve">Improves visibility and </w:t>
+      </w:r>
+      <w:proofErr w:type="gramStart"/>
+      <w:r>
+        <w:rPr>
+          <w:rFonts w:asciiTheme="minorHAnsi" w:hAnsiTheme="minorHAnsi" w:cstheme="minorHAnsi"/>
+          <w:color w:val="1F1F1F"/>
+          <w:sz w:val="22"/>
+          <w:szCs w:val="22"/>
+        </w:rPr>
+        <w:t>control</w:t>
+      </w:r>
+      <w:proofErr w:type="gramEnd"/>
+    </w:p>
+    <w:p>
+      <w:pPr>
+        <w:pStyle w:val="NormalWeb"/>
+        <w:numPr>
+          <w:ilvl w:val="0"/>
+          <w:numId w:val="2"/>
+        </w:numPr>
+        <w:shd w:val="clear" w:color="auto" w:fill="FFFFFF"/>
+        <w:spacing w:before="0" w:beforeAutospacing="0" w:after="0" w:afterAutospacing="0"/>
+        <w:rPr>
+          <w:rFonts w:asciiTheme="minorHAnsi" w:hAnsiTheme="minorHAnsi" w:cstheme="minorHAnsi"/>
+          <w:color w:val="1F1F1F"/>
+          <w:sz w:val="22"/>
+          <w:szCs w:val="22"/>
+        </w:rPr>
+      </w:pPr>
+      <w:r>
+        <w:rPr>
+          <w:rFonts w:asciiTheme="minorHAnsi" w:hAnsiTheme="minorHAnsi" w:cstheme="minorHAnsi"/>
+          <w:color w:val="1F1F1F"/>
+          <w:sz w:val="22"/>
+          <w:szCs w:val="22"/>
+        </w:rPr>
+        <w:t xml:space="preserve">Manages hybrid </w:t>
+      </w:r>
+      <w:proofErr w:type="gramStart"/>
+      <w:r>
+        <w:rPr>
+          <w:rFonts w:asciiTheme="minorHAnsi" w:hAnsiTheme="minorHAnsi" w:cstheme="minorHAnsi"/>
+          <w:color w:val="1F1F1F"/>
+          <w:sz w:val="22"/>
+          <w:szCs w:val="22"/>
+        </w:rPr>
+        <w:t>environments</w:t>
+      </w:r>
+      <w:proofErr w:type="gramEnd"/>
+    </w:p>
+    <w:p>
+      <w:pPr>
+        <w:pStyle w:val="NormalWeb"/>
+        <w:numPr>
+          <w:ilvl w:val="0"/>
+          <w:numId w:val="2"/>
+        </w:numPr>
+        <w:shd w:val="clear" w:color="auto" w:fill="FFFFFF"/>
+        <w:spacing w:before="0" w:beforeAutospacing="0" w:after="0" w:afterAutospacing="0"/>
+        <w:rPr>
+          <w:rFonts w:asciiTheme="minorHAnsi" w:hAnsiTheme="minorHAnsi" w:cstheme="minorHAnsi"/>
+          <w:color w:val="1F1F1F"/>
+          <w:sz w:val="22"/>
+          <w:szCs w:val="22"/>
+        </w:rPr>
+      </w:pPr>
+      <w:r>
+        <w:rPr>
+          <w:rFonts w:asciiTheme="minorHAnsi" w:hAnsiTheme="minorHAnsi" w:cstheme="minorHAnsi"/>
+          <w:color w:val="1F1F1F"/>
+          <w:sz w:val="22"/>
+          <w:szCs w:val="22"/>
+        </w:rPr>
+        <w:t xml:space="preserve">Helps maintain security and </w:t>
+      </w:r>
+      <w:proofErr w:type="gramStart"/>
+      <w:r>
+        <w:rPr>
+          <w:rFonts w:asciiTheme="minorHAnsi" w:hAnsiTheme="minorHAnsi" w:cstheme="minorHAnsi"/>
+          <w:color w:val="1F1F1F"/>
+          <w:sz w:val="22"/>
+          <w:szCs w:val="22"/>
+        </w:rPr>
+        <w:t>compliance</w:t>
+      </w:r>
+      <w:proofErr w:type="gramEnd"/>
+    </w:p>
+    <w:p>
+      <w:pPr>
+        <w:pStyle w:val="NormalWeb"/>
+        <w:numPr>
+          <w:ilvl w:val="0"/>
+          <w:numId w:val="2"/>
+        </w:numPr>
+        <w:shd w:val="clear" w:color="auto" w:fill="FFFFFF"/>
+        <w:spacing w:before="0" w:beforeAutospacing="0" w:after="0" w:afterAutospacing="0"/>
+        <w:rPr>
+          <w:rFonts w:asciiTheme="minorHAnsi" w:hAnsiTheme="minorHAnsi" w:cstheme="minorHAnsi"/>
+          <w:color w:val="1F1F1F"/>
+          <w:sz w:val="22"/>
+          <w:szCs w:val="22"/>
+        </w:rPr>
+      </w:pPr>
+      <w:r>
+        <w:rPr>
+          <w:rFonts w:asciiTheme="minorHAnsi" w:hAnsiTheme="minorHAnsi" w:cstheme="minorHAnsi"/>
+          <w:color w:val="1F1F1F"/>
+          <w:sz w:val="22"/>
+          <w:szCs w:val="22"/>
+        </w:rPr>
+        <w:t xml:space="preserve">Connects with IT service management (ITSM) or IT operations management (ITOM) </w:t>
+      </w:r>
+      <w:proofErr w:type="gramStart"/>
+      <w:r>
+        <w:rPr>
+          <w:rFonts w:asciiTheme="minorHAnsi" w:hAnsiTheme="minorHAnsi" w:cstheme="minorHAnsi"/>
+          <w:color w:val="1F1F1F"/>
+          <w:sz w:val="22"/>
+          <w:szCs w:val="22"/>
+        </w:rPr>
+        <w:t>software</w:t>
+      </w:r>
+      <w:proofErr w:type="gramEnd"/>
+    </w:p>
+    <w:p>
+      <w:pPr>
+        <w:pStyle w:val="NormalWeb"/>
+        <w:shd w:val="clear" w:color="auto" w:fill="FFFFFF"/>
+        <w:spacing w:before="0" w:beforeAutospacing="0" w:after="240" w:afterAutospacing="0"/>
+        <w:rPr>
+          <w:rFonts w:ascii="Source Sans Pro" w:hAnsi="Source Sans Pro" w:cs="Arial"/>
+          <w:color w:val="1F1F1F"/>
+          <w:sz w:val="21"/>
+          <w:szCs w:val="21"/>
+        </w:rPr>
+      </w:pPr>
+      <w:r>
+        <w:rPr>
+          <w:rFonts w:asciiTheme="minorHAnsi" w:hAnsiTheme="minorHAnsi" w:cstheme="minorHAnsi"/>
+          <w:color w:val="1F1F1F"/>
+          <w:sz w:val="22"/>
+          <w:szCs w:val="22"/>
+        </w:rPr>
+        <w:t>Using Run Command, a capability of AWS Systems Manager, you can remotely and securely manage the configuration of your managed instances. A managed instance is any Amazon Elastic Compute Cloud (Amazon EC2) instance or on-premises machine in your hybrid environment that has been configured for Systems Manager. Use Run Command to automate common administrative tasks and perform one-time configuration changes at scale. You can use Run Command from the AWS Management Console, the AWS Command Line Interface (AWS CLI), AWS Tools for Windows PowerShell, or the AWS SDKs. Run Command is offered at no additional cost.</w:t>
+      </w:r>
+    </w:p>
+    <w:p>
+      <w:pPr>
+        <w:rPr>
+          <w:rFonts w:cstheme="minorHAnsi"/>
+        </w:rPr>
+      </w:pPr>
+      <w:r>
+        <w:rPr>
+          <w:rFonts w:cstheme="minorHAnsi"/>
+        </w:rPr>
+        <w:br w:type="page"/>
+      </w:r>
+    </w:p>
+    <w:p>
+      <w:pPr>
+        <w:pStyle w:val="Heading1"/>
+        <w:shd w:val="clear" w:color="auto" w:fill="FFFFFF"/>
+        <w:spacing w:before="0"/>
+        <w:rPr>
+          <w:rFonts w:asciiTheme="minorHAnsi" w:hAnsiTheme="minorHAnsi" w:cstheme="minorHAnsi"/>
+          <w:color w:val="1F1F1F"/>
+          <w:spacing w:val="-2"/>
+          <w:sz w:val="44"/>
+          <w:szCs w:val="44"/>
+        </w:rPr>
+      </w:pPr>
+      <w:r>
+        <w:rPr>
+          <w:rFonts w:asciiTheme="minorHAnsi" w:hAnsiTheme="minorHAnsi" w:cstheme="minorHAnsi"/>
+          <w:b/>
+          <w:bCs/>
+          <w:color w:val="1F1F1F"/>
+          <w:spacing w:val="-2"/>
+          <w:sz w:val="44"/>
+          <w:szCs w:val="44"/>
+        </w:rPr>
+        <w:lastRenderedPageBreak/>
+        <w:t>AWS Systems Manager</w:t>
+      </w:r>
+    </w:p>
+    <w:p>
+      <w:pPr>
+        <w:rPr>
+          <w:rFonts w:ascii="Source Sans Pro" w:hAnsi="Source Sans Pro"/>
+          <w:color w:val="1F1F1F"/>
+          <w:shd w:val="clear" w:color="auto" w:fill="FFFFFF"/>
+        </w:rPr>
+      </w:pPr>
+      <w:r>
+        <w:rPr>
+          <w:rFonts w:ascii="Source Sans Pro" w:hAnsi="Source Sans Pro"/>
+          <w:color w:val="1F1F1F"/>
+          <w:shd w:val="clear" w:color="auto" w:fill="FFFFFF"/>
+        </w:rPr>
+        <w:t xml:space="preserve">As you will see in the next segments of the course, AWS Systems Manager is used as a core component on the Operate steps of the DevOps journey. Systems Manager offers many features that facilitate the management of entire fleets of Amazon Elastic Compute Cloud (Amazon EC2) instances </w:t>
+      </w:r>
+      <w:proofErr w:type="gramStart"/>
+      <w:r>
+        <w:rPr>
+          <w:rFonts w:ascii="Source Sans Pro" w:hAnsi="Source Sans Pro"/>
+          <w:color w:val="1F1F1F"/>
+          <w:shd w:val="clear" w:color="auto" w:fill="FFFFFF"/>
+        </w:rPr>
+        <w:t>and also</w:t>
+      </w:r>
+      <w:proofErr w:type="gramEnd"/>
+      <w:r>
+        <w:rPr>
+          <w:rFonts w:ascii="Source Sans Pro" w:hAnsi="Source Sans Pro"/>
+          <w:color w:val="1F1F1F"/>
+          <w:shd w:val="clear" w:color="auto" w:fill="FFFFFF"/>
+        </w:rPr>
+        <w:t xml:space="preserve"> automations (runbooks) that can be run in the environment. </w:t>
+      </w:r>
+    </w:p>
+    <w:p>
+      <w:pPr>
+        <w:rPr>
+          <w:rFonts w:ascii="Source Sans Pro" w:hAnsi="Source Sans Pro"/>
+          <w:color w:val="1F1F1F"/>
+          <w:shd w:val="clear" w:color="auto" w:fill="FFFFFF"/>
+        </w:rPr>
+      </w:pPr>
+      <w:r>
+        <w:rPr>
+          <w:rFonts w:ascii="Source Sans Pro" w:hAnsi="Source Sans Pro"/>
+          <w:color w:val="1F1F1F"/>
+          <w:shd w:val="clear" w:color="auto" w:fill="FFFFFF"/>
+        </w:rPr>
+        <w:t>Stay tuned to learn more about Systems Manager and its capabilities. If you want, you can learn more about it in the following links so that you can be better briefed before watching the videos!</w:t>
+      </w:r>
+    </w:p>
+    <w:p>
+      <w:pPr>
+        <w:pStyle w:val="ListParagraph"/>
+        <w:numPr>
+          <w:ilvl w:val="0"/>
+          <w:numId w:val="3"/>
+        </w:numPr>
+        <w:rPr>
+          <w:rFonts w:ascii="Source Sans Pro" w:hAnsi="Source Sans Pro"/>
+          <w:color w:val="1F1F1F"/>
+          <w:shd w:val="clear" w:color="auto" w:fill="FFFFFF"/>
+        </w:rPr>
+      </w:pPr>
+      <w:hyperlink r:id="rId10" w:tgtFrame="_blank" w:history="1">
+        <w:r>
+          <w:rPr>
+            <w:rStyle w:val="Hyperlink"/>
+            <w:rFonts w:ascii="Source Sans Pro" w:hAnsi="Source Sans Pro"/>
+            <w:color w:val="0056D2"/>
+          </w:rPr>
+          <w:t xml:space="preserve">AWS Systems Manager – Gain Operational Insights and </w:t>
+        </w:r>
+        <w:proofErr w:type="gramStart"/>
+        <w:r>
+          <w:rPr>
+            <w:rStyle w:val="Hyperlink"/>
+            <w:rFonts w:ascii="Source Sans Pro" w:hAnsi="Source Sans Pro"/>
+            <w:color w:val="0056D2"/>
+          </w:rPr>
+          <w:t>Take Action</w:t>
+        </w:r>
+        <w:proofErr w:type="gramEnd"/>
+        <w:r>
+          <w:rPr>
+            <w:rStyle w:val="Hyperlink"/>
+            <w:rFonts w:ascii="Source Sans Pro" w:hAnsi="Source Sans Pro"/>
+            <w:color w:val="0056D2"/>
+          </w:rPr>
+          <w:t xml:space="preserve"> (amazon.com)</w:t>
+        </w:r>
+      </w:hyperlink>
+      <w:r>
+        <w:rPr>
+          <w:rFonts w:ascii="Source Sans Pro" w:hAnsi="Source Sans Pro"/>
+          <w:color w:val="1F1F1F"/>
+          <w:shd w:val="clear" w:color="auto" w:fill="FFFFFF"/>
+        </w:rPr>
+        <w:t xml:space="preserve"> </w:t>
+      </w:r>
+    </w:p>
+    <w:p>
+      <w:pPr>
+        <w:pStyle w:val="ListParagraph"/>
+        <w:numPr>
+          <w:ilvl w:val="0"/>
+          <w:numId w:val="3"/>
+        </w:numPr>
+        <w:rPr>
+          <w:rFonts w:ascii="Source Sans Pro" w:hAnsi="Source Sans Pro"/>
+          <w:color w:val="1F1F1F"/>
+          <w:shd w:val="clear" w:color="auto" w:fill="FFFFFF"/>
+        </w:rPr>
+      </w:pPr>
+      <w:hyperlink r:id="rId11" w:tgtFrame="_blank" w:history="1">
+        <w:r>
+          <w:rPr>
+            <w:rStyle w:val="Hyperlink"/>
+            <w:rFonts w:ascii="Source Sans Pro" w:hAnsi="Source Sans Pro"/>
+            <w:color w:val="0056D2"/>
+          </w:rPr>
+          <w:t>Introduction to AWS Systems Manager (hands-</w:t>
+        </w:r>
+        <w:proofErr w:type="spellStart"/>
+        <w:proofErr w:type="gramStart"/>
+        <w:r>
+          <w:rPr>
+            <w:rStyle w:val="Hyperlink"/>
+            <w:rFonts w:ascii="Source Sans Pro" w:hAnsi="Source Sans Pro"/>
+            <w:color w:val="0056D2"/>
+          </w:rPr>
+          <w:t>on.cloud</w:t>
+        </w:r>
+        <w:proofErr w:type="spellEnd"/>
+        <w:proofErr w:type="gramEnd"/>
+        <w:r>
+          <w:rPr>
+            <w:rStyle w:val="Hyperlink"/>
+            <w:rFonts w:ascii="Source Sans Pro" w:hAnsi="Source Sans Pro"/>
+            <w:color w:val="0056D2"/>
+          </w:rPr>
+          <w:t>)</w:t>
+        </w:r>
+      </w:hyperlink>
+      <w:r>
+        <w:rPr>
+          <w:rFonts w:ascii="Source Sans Pro" w:hAnsi="Source Sans Pro"/>
+          <w:color w:val="1F1F1F"/>
+          <w:shd w:val="clear" w:color="auto" w:fill="FFFFFF"/>
+        </w:rPr>
+        <w:t xml:space="preserve"> </w:t>
+      </w:r>
+    </w:p>
+    <w:p>
+      <w:pPr>
+        <w:pStyle w:val="ListParagraph"/>
+        <w:numPr>
+          <w:ilvl w:val="0"/>
+          <w:numId w:val="3"/>
+        </w:numPr>
+        <w:rPr>
+          <w:rFonts w:ascii="Source Sans Pro" w:hAnsi="Source Sans Pro"/>
+          <w:color w:val="1F1F1F"/>
+          <w:shd w:val="clear" w:color="auto" w:fill="FFFFFF"/>
+        </w:rPr>
+      </w:pPr>
+      <w:hyperlink r:id="rId12" w:tgtFrame="_blank" w:history="1">
+        <w:r>
+          <w:rPr>
+            <w:rStyle w:val="Hyperlink"/>
+            <w:rFonts w:ascii="Source Sans Pro" w:hAnsi="Source Sans Pro"/>
+            <w:color w:val="0056D2"/>
+          </w:rPr>
+          <w:t>Use cases and best practices - AWS Systems Manager (amazon.com)</w:t>
+        </w:r>
+      </w:hyperlink>
+      <w:r>
+        <w:rPr>
+          <w:rFonts w:ascii="Source Sans Pro" w:hAnsi="Source Sans Pro"/>
+          <w:color w:val="1F1F1F"/>
+          <w:shd w:val="clear" w:color="auto" w:fill="FFFFFF"/>
+        </w:rPr>
+        <w:t xml:space="preserve"> </w:t>
+      </w:r>
+    </w:p>
+    <w:p>
+      <w:pPr>
+        <w:rPr>
+          <w:rFonts w:ascii="Source Sans Pro" w:hAnsi="Source Sans Pro"/>
+          <w:color w:val="1F1F1F"/>
+          <w:shd w:val="clear" w:color="auto" w:fill="FFFFFF"/>
+        </w:rPr>
+      </w:pPr>
+      <w:r>
+        <w:rPr>
+          <w:rFonts w:ascii="Source Sans Pro" w:hAnsi="Source Sans Pro"/>
+          <w:color w:val="1F1F1F"/>
+          <w:shd w:val="clear" w:color="auto" w:fill="FFFFFF"/>
+        </w:rPr>
+        <w:t xml:space="preserve">Systems Manager can also be used in hybrid environments, where you have </w:t>
+      </w:r>
+      <w:proofErr w:type="gramStart"/>
+      <w:r>
+        <w:rPr>
+          <w:rFonts w:ascii="Source Sans Pro" w:hAnsi="Source Sans Pro"/>
+          <w:color w:val="1F1F1F"/>
+          <w:shd w:val="clear" w:color="auto" w:fill="FFFFFF"/>
+        </w:rPr>
+        <w:t>servers</w:t>
+      </w:r>
+      <w:proofErr w:type="gramEnd"/>
+      <w:r>
+        <w:rPr>
+          <w:rFonts w:ascii="Source Sans Pro" w:hAnsi="Source Sans Pro"/>
+          <w:color w:val="1F1F1F"/>
+          <w:shd w:val="clear" w:color="auto" w:fill="FFFFFF"/>
+        </w:rPr>
+        <w:t xml:space="preserve"> both running on-premises and in the cloud. First, install the AWS SSM Agent into an operating system (OS) and configure the agent with proper AWS Identity and Access Management (IAM) credentials. After you do so, that OS is identified as a managed OS from the perspective of Systems Manager, and you can use many of the features that Systems Manager provides!</w:t>
+      </w:r>
+    </w:p>
+    <w:p>
+      <w:pPr>
+        <w:rPr>
+          <w:rFonts w:ascii="Source Sans Pro" w:hAnsi="Source Sans Pro"/>
+          <w:color w:val="1F1F1F"/>
+          <w:shd w:val="clear" w:color="auto" w:fill="FFFFFF"/>
+        </w:rPr>
+      </w:pPr>
+    </w:p>
+    <w:p>
+      <w:pPr>
+        <w:pStyle w:val="Heading1"/>
+        <w:shd w:val="clear" w:color="auto" w:fill="FFFFFF"/>
+        <w:spacing w:before="0"/>
+        <w:rPr>
+          <w:rFonts w:asciiTheme="minorHAnsi" w:hAnsiTheme="minorHAnsi" w:cstheme="minorHAnsi"/>
+          <w:b/>
+          <w:bCs/>
+          <w:color w:val="1F1F1F"/>
+          <w:spacing w:val="-2"/>
+          <w:sz w:val="44"/>
+          <w:szCs w:val="44"/>
+        </w:rPr>
+      </w:pPr>
+      <w:r>
+        <w:rPr>
+          <w:rFonts w:asciiTheme="minorHAnsi" w:hAnsiTheme="minorHAnsi" w:cstheme="minorHAnsi"/>
+          <w:b/>
+          <w:bCs/>
+          <w:color w:val="1F1F1F"/>
+          <w:spacing w:val="-2"/>
+          <w:sz w:val="44"/>
+          <w:szCs w:val="44"/>
+        </w:rPr>
+        <w:t>Most Common Third-party Services and Tools for DevOps Operations</w:t>
+      </w:r>
+    </w:p>
+    <w:p>
+      <w:pPr>
+        <w:rPr>
+          <w:rFonts w:cstheme="minorHAnsi"/>
+          <w:color w:val="1F1F1F"/>
+          <w:shd w:val="clear" w:color="auto" w:fill="FFFFFF"/>
+        </w:rPr>
+      </w:pPr>
+      <w:r>
+        <w:rPr>
+          <w:rFonts w:cstheme="minorHAnsi"/>
+          <w:color w:val="1F1F1F"/>
+          <w:shd w:val="clear" w:color="auto" w:fill="FFFFFF"/>
+        </w:rPr>
+        <w:t xml:space="preserve">Though AWS offers you a suite of services for DevOps operations and monitoring, third-party, open-source tooling is also well known and widely used by the DevOps community. </w:t>
+      </w:r>
+    </w:p>
+    <w:p>
+      <w:pPr>
+        <w:rPr>
+          <w:rFonts w:cstheme="minorHAnsi"/>
+          <w:color w:val="1F1F1F"/>
+          <w:shd w:val="clear" w:color="auto" w:fill="FFFFFF"/>
+        </w:rPr>
+      </w:pPr>
+      <w:r>
+        <w:rPr>
+          <w:rFonts w:cstheme="minorHAnsi"/>
+          <w:color w:val="1F1F1F"/>
+          <w:shd w:val="clear" w:color="auto" w:fill="FFFFFF"/>
+        </w:rPr>
+        <w:t xml:space="preserve">The following list describes some of the most common open-source DevOps tooling available. In addition, both Puppet and Ansible are members of the AWS Partner Network (APN). There are also many other very good tooling and services for DevOps operations available! </w:t>
+      </w:r>
+    </w:p>
+    <w:p>
+      <w:pPr>
+        <w:rPr>
+          <w:rFonts w:cstheme="minorHAnsi"/>
+          <w:color w:val="1F1F1F"/>
+          <w:shd w:val="clear" w:color="auto" w:fill="FFFFFF"/>
+        </w:rPr>
+      </w:pPr>
+      <w:hyperlink r:id="rId13" w:tgtFrame="_blank" w:history="1">
+        <w:r>
+          <w:rPr>
+            <w:rStyle w:val="Strong"/>
+            <w:rFonts w:cstheme="minorHAnsi"/>
+            <w:color w:val="0056D2"/>
+          </w:rPr>
+          <w:t>Puppet</w:t>
+        </w:r>
+      </w:hyperlink>
+      <w:r>
+        <w:rPr>
+          <w:rFonts w:cstheme="minorHAnsi"/>
+          <w:color w:val="1F1F1F"/>
+          <w:shd w:val="clear" w:color="auto" w:fill="FFFFFF"/>
+        </w:rPr>
+        <w:t xml:space="preserve"> </w:t>
+      </w:r>
+      <w:proofErr w:type="spellStart"/>
+      <w:r>
+        <w:rPr>
+          <w:rFonts w:cstheme="minorHAnsi"/>
+          <w:color w:val="1F1F1F"/>
+          <w:shd w:val="clear" w:color="auto" w:fill="FFFFFF"/>
+        </w:rPr>
+        <w:t>Puppet</w:t>
+      </w:r>
+      <w:proofErr w:type="spellEnd"/>
+      <w:r>
+        <w:rPr>
+          <w:rFonts w:cstheme="minorHAnsi"/>
+          <w:color w:val="1F1F1F"/>
+          <w:shd w:val="clear" w:color="auto" w:fill="FFFFFF"/>
+        </w:rPr>
+        <w:t xml:space="preserve"> is an infrastructure automation and delivery tool. Puppet is also responsible for publishing one of the most important research papers in the DevOps industry—the famous “State of DevOps” paper, which can be found here: </w:t>
+      </w:r>
+      <w:hyperlink r:id="rId14" w:tgtFrame="_blank" w:history="1">
+        <w:r>
+          <w:rPr>
+            <w:rStyle w:val="Hyperlink"/>
+            <w:rFonts w:cstheme="minorHAnsi"/>
+            <w:color w:val="0056D2"/>
+          </w:rPr>
+          <w:t>State of DevOps Report 2021 | Puppet</w:t>
+        </w:r>
+      </w:hyperlink>
+      <w:r>
+        <w:rPr>
+          <w:rFonts w:cstheme="minorHAnsi"/>
+          <w:color w:val="1F1F1F"/>
+          <w:shd w:val="clear" w:color="auto" w:fill="FFFFFF"/>
+        </w:rPr>
+        <w:t xml:space="preserve">. </w:t>
+      </w:r>
+    </w:p>
+    <w:p>
+      <w:pPr>
+        <w:rPr>
+          <w:rFonts w:cstheme="minorHAnsi"/>
+          <w:color w:val="1F1F1F"/>
+          <w:shd w:val="clear" w:color="auto" w:fill="FFFFFF"/>
+        </w:rPr>
+      </w:pPr>
+      <w:hyperlink r:id="rId15" w:tgtFrame="_blank" w:history="1">
+        <w:r>
+          <w:rPr>
+            <w:rStyle w:val="Strong"/>
+            <w:rFonts w:cstheme="minorHAnsi"/>
+            <w:color w:val="0056D2"/>
+          </w:rPr>
+          <w:t>Jenkins</w:t>
+        </w:r>
+      </w:hyperlink>
+      <w:r>
+        <w:rPr>
+          <w:rFonts w:cstheme="minorHAnsi"/>
+          <w:color w:val="1F1F1F"/>
+          <w:shd w:val="clear" w:color="auto" w:fill="FFFFFF"/>
+        </w:rPr>
+        <w:t xml:space="preserve"> </w:t>
+      </w:r>
+      <w:proofErr w:type="spellStart"/>
+      <w:r>
+        <w:rPr>
+          <w:rFonts w:cstheme="minorHAnsi"/>
+          <w:color w:val="1F1F1F"/>
+          <w:shd w:val="clear" w:color="auto" w:fill="FFFFFF"/>
+        </w:rPr>
+        <w:t>Jenkins</w:t>
+      </w:r>
+      <w:proofErr w:type="spellEnd"/>
+      <w:r>
+        <w:rPr>
+          <w:rFonts w:cstheme="minorHAnsi"/>
+          <w:color w:val="1F1F1F"/>
+          <w:shd w:val="clear" w:color="auto" w:fill="FFFFFF"/>
+        </w:rPr>
+        <w:t xml:space="preserve"> is an open-source automation server. Jenkins provides many plugins to support building, deploying, and automating any project. It’s common to have Jenkins working together with AWS </w:t>
+      </w:r>
+      <w:proofErr w:type="spellStart"/>
+      <w:r>
+        <w:rPr>
+          <w:rFonts w:cstheme="minorHAnsi"/>
+          <w:color w:val="1F1F1F"/>
+          <w:shd w:val="clear" w:color="auto" w:fill="FFFFFF"/>
+        </w:rPr>
+        <w:t>CodePipeline</w:t>
+      </w:r>
+      <w:proofErr w:type="spellEnd"/>
+      <w:r>
+        <w:rPr>
+          <w:rFonts w:cstheme="minorHAnsi"/>
+          <w:color w:val="1F1F1F"/>
+          <w:shd w:val="clear" w:color="auto" w:fill="FFFFFF"/>
+        </w:rPr>
+        <w:t xml:space="preserve"> because they developed a </w:t>
+      </w:r>
+      <w:hyperlink r:id="rId16" w:tgtFrame="_blank" w:history="1">
+        <w:r>
+          <w:rPr>
+            <w:rStyle w:val="Hyperlink"/>
+            <w:rFonts w:cstheme="minorHAnsi"/>
+            <w:color w:val="0056D2"/>
+          </w:rPr>
+          <w:t>plugin</w:t>
+        </w:r>
+      </w:hyperlink>
+      <w:r>
+        <w:rPr>
+          <w:rFonts w:cstheme="minorHAnsi"/>
+          <w:color w:val="1F1F1F"/>
+          <w:shd w:val="clear" w:color="auto" w:fill="FFFFFF"/>
+        </w:rPr>
+        <w:t xml:space="preserve"> that works with </w:t>
+      </w:r>
+      <w:proofErr w:type="spellStart"/>
+      <w:r>
+        <w:rPr>
+          <w:rFonts w:cstheme="minorHAnsi"/>
+          <w:color w:val="1F1F1F"/>
+          <w:shd w:val="clear" w:color="auto" w:fill="FFFFFF"/>
+        </w:rPr>
+        <w:t>CodePipeline</w:t>
+      </w:r>
+      <w:proofErr w:type="spellEnd"/>
+      <w:r>
+        <w:rPr>
+          <w:rFonts w:cstheme="minorHAnsi"/>
+          <w:color w:val="1F1F1F"/>
+          <w:shd w:val="clear" w:color="auto" w:fill="FFFFFF"/>
+        </w:rPr>
+        <w:t xml:space="preserve">. For more information, see: </w:t>
+      </w:r>
+      <w:hyperlink r:id="rId17" w:tgtFrame="_blank" w:history="1">
+        <w:r>
+          <w:rPr>
+            <w:rStyle w:val="Hyperlink"/>
+            <w:rFonts w:cstheme="minorHAnsi"/>
+            <w:color w:val="0056D2"/>
+          </w:rPr>
+          <w:t xml:space="preserve">Setting up a CI/CD pipeline by integrating Jenkins with AWS </w:t>
+        </w:r>
+        <w:proofErr w:type="spellStart"/>
+        <w:r>
+          <w:rPr>
+            <w:rStyle w:val="Hyperlink"/>
+            <w:rFonts w:cstheme="minorHAnsi"/>
+            <w:color w:val="0056D2"/>
+          </w:rPr>
+          <w:t>CodeBuild</w:t>
+        </w:r>
+        <w:proofErr w:type="spellEnd"/>
+        <w:r>
+          <w:rPr>
+            <w:rStyle w:val="Hyperlink"/>
+            <w:rFonts w:cstheme="minorHAnsi"/>
+            <w:color w:val="0056D2"/>
+          </w:rPr>
+          <w:t xml:space="preserve"> and AWS </w:t>
+        </w:r>
+        <w:proofErr w:type="spellStart"/>
+        <w:r>
+          <w:rPr>
+            <w:rStyle w:val="Hyperlink"/>
+            <w:rFonts w:cstheme="minorHAnsi"/>
+            <w:color w:val="0056D2"/>
+          </w:rPr>
+          <w:t>CodeDeploy</w:t>
+        </w:r>
+        <w:proofErr w:type="spellEnd"/>
+        <w:r>
+          <w:rPr>
+            <w:rStyle w:val="Hyperlink"/>
+            <w:rFonts w:cstheme="minorHAnsi"/>
+            <w:color w:val="0056D2"/>
+          </w:rPr>
+          <w:t xml:space="preserve"> | AWS DevOps Blog (amazon.com)</w:t>
+        </w:r>
+      </w:hyperlink>
+      <w:r>
+        <w:rPr>
+          <w:rFonts w:cstheme="minorHAnsi"/>
+          <w:color w:val="1F1F1F"/>
+          <w:shd w:val="clear" w:color="auto" w:fill="FFFFFF"/>
+        </w:rPr>
+        <w:t xml:space="preserve"> </w:t>
+      </w:r>
+    </w:p>
+    <w:p>
+      <w:pPr>
+        <w:rPr>
+          <w:rFonts w:cstheme="minorHAnsi"/>
+          <w:color w:val="1F1F1F"/>
+          <w:shd w:val="clear" w:color="auto" w:fill="FFFFFF"/>
+        </w:rPr>
+      </w:pPr>
+      <w:hyperlink r:id="rId18" w:tgtFrame="_blank" w:history="1">
+        <w:r>
+          <w:rPr>
+            <w:rStyle w:val="Strong"/>
+            <w:rFonts w:cstheme="minorHAnsi"/>
+            <w:color w:val="0056D2"/>
+          </w:rPr>
+          <w:t>Ansible</w:t>
+        </w:r>
+      </w:hyperlink>
+      <w:r>
+        <w:rPr>
+          <w:rFonts w:cstheme="minorHAnsi"/>
+          <w:color w:val="1F1F1F"/>
+          <w:shd w:val="clear" w:color="auto" w:fill="FFFFFF"/>
+        </w:rPr>
+        <w:t xml:space="preserve"> </w:t>
+      </w:r>
+      <w:proofErr w:type="spellStart"/>
+      <w:r>
+        <w:rPr>
+          <w:rFonts w:cstheme="minorHAnsi"/>
+          <w:color w:val="1F1F1F"/>
+          <w:shd w:val="clear" w:color="auto" w:fill="FFFFFF"/>
+        </w:rPr>
+        <w:t>Ansible</w:t>
+      </w:r>
+      <w:proofErr w:type="spellEnd"/>
+      <w:r>
+        <w:rPr>
+          <w:rFonts w:cstheme="minorHAnsi"/>
+          <w:color w:val="1F1F1F"/>
+          <w:shd w:val="clear" w:color="auto" w:fill="FFFFFF"/>
+        </w:rPr>
+        <w:t xml:space="preserve">, which is sponsored by Red Hat, is also used for IT automation. </w:t>
+      </w:r>
+    </w:p>
+    <w:p>
+      <w:pPr>
+        <w:rPr>
+          <w:rFonts w:cstheme="minorHAnsi"/>
+        </w:rPr>
+      </w:pPr>
+      <w:r>
+        <w:rPr>
+          <w:rFonts w:cstheme="minorHAnsi"/>
+          <w:color w:val="1F1F1F"/>
+          <w:shd w:val="clear" w:color="auto" w:fill="FFFFFF"/>
+        </w:rPr>
+        <w:t>Although this course focuses on AWS products and services, being familiar with open-source solutions can be helpful, especially when you need a multi-cloud solution. When you plan your DevOps operations, it’s important to evaluate what AWS solutions and third-party tools make sense as part of your pipeline.</w:t>
+      </w:r>
+    </w:p>
+    <w:p>
+      <w:pPr>
+        <w:rPr>
+          <w:rFonts w:cstheme="minorHAnsi"/>
+        </w:rPr>
+      </w:pPr>
     </w:p>
     <w:sectPr>
       <w:pgSz w:w="12240" w:h="15840"/>
@@ -892,8 +1910,276 @@
       </w:rPr>
     </w:lvl>
   </w:abstractNum>
+  <w:abstractNum w:abstractNumId="1" w15:restartNumberingAfterBreak="0">
+    <w:nsid w:val="45406D6D"/>
+    <w:multiLevelType w:val="multilevel"/>
+    <w:tmpl w:val="606C6B42"/>
+    <w:lvl w:ilvl="0">
+      <w:start w:val="1"/>
+      <w:numFmt w:val="bullet"/>
+      <w:lvlText w:val=""/>
+      <w:lvlJc w:val="left"/>
+      <w:pPr>
+        <w:tabs>
+          <w:tab w:val="num" w:pos="720"/>
+        </w:tabs>
+        <w:ind w:left="720" w:hanging="360"/>
+      </w:pPr>
+      <w:rPr>
+        <w:rFonts w:ascii="Symbol" w:hAnsi="Symbol" w:hint="default"/>
+        <w:sz w:val="20"/>
+      </w:rPr>
+    </w:lvl>
+    <w:lvl w:ilvl="1" w:tentative="1">
+      <w:start w:val="1"/>
+      <w:numFmt w:val="bullet"/>
+      <w:lvlText w:val=""/>
+      <w:lvlJc w:val="left"/>
+      <w:pPr>
+        <w:tabs>
+          <w:tab w:val="num" w:pos="1440"/>
+        </w:tabs>
+        <w:ind w:left="1440" w:hanging="360"/>
+      </w:pPr>
+      <w:rPr>
+        <w:rFonts w:ascii="Symbol" w:hAnsi="Symbol" w:hint="default"/>
+        <w:sz w:val="20"/>
+      </w:rPr>
+    </w:lvl>
+    <w:lvl w:ilvl="2" w:tentative="1">
+      <w:start w:val="1"/>
+      <w:numFmt w:val="bullet"/>
+      <w:lvlText w:val=""/>
+      <w:lvlJc w:val="left"/>
+      <w:pPr>
+        <w:tabs>
+          <w:tab w:val="num" w:pos="2160"/>
+        </w:tabs>
+        <w:ind w:left="2160" w:hanging="360"/>
+      </w:pPr>
+      <w:rPr>
+        <w:rFonts w:ascii="Symbol" w:hAnsi="Symbol" w:hint="default"/>
+        <w:sz w:val="20"/>
+      </w:rPr>
+    </w:lvl>
+    <w:lvl w:ilvl="3" w:tentative="1">
+      <w:start w:val="1"/>
+      <w:numFmt w:val="bullet"/>
+      <w:lvlText w:val=""/>
+      <w:lvlJc w:val="left"/>
+      <w:pPr>
+        <w:tabs>
+          <w:tab w:val="num" w:pos="2880"/>
+        </w:tabs>
+        <w:ind w:left="2880" w:hanging="360"/>
+      </w:pPr>
+      <w:rPr>
+        <w:rFonts w:ascii="Symbol" w:hAnsi="Symbol" w:hint="default"/>
+        <w:sz w:val="20"/>
+      </w:rPr>
+    </w:lvl>
+    <w:lvl w:ilvl="4" w:tentative="1">
+      <w:start w:val="1"/>
+      <w:numFmt w:val="bullet"/>
+      <w:lvlText w:val=""/>
+      <w:lvlJc w:val="left"/>
+      <w:pPr>
+        <w:tabs>
+          <w:tab w:val="num" w:pos="3600"/>
+        </w:tabs>
+        <w:ind w:left="3600" w:hanging="360"/>
+      </w:pPr>
+      <w:rPr>
+        <w:rFonts w:ascii="Symbol" w:hAnsi="Symbol" w:hint="default"/>
+        <w:sz w:val="20"/>
+      </w:rPr>
+    </w:lvl>
+    <w:lvl w:ilvl="5" w:tentative="1">
+      <w:start w:val="1"/>
+      <w:numFmt w:val="bullet"/>
+      <w:lvlText w:val=""/>
+      <w:lvlJc w:val="left"/>
+      <w:pPr>
+        <w:tabs>
+          <w:tab w:val="num" w:pos="4320"/>
+        </w:tabs>
+        <w:ind w:left="4320" w:hanging="360"/>
+      </w:pPr>
+      <w:rPr>
+        <w:rFonts w:ascii="Symbol" w:hAnsi="Symbol" w:hint="default"/>
+        <w:sz w:val="20"/>
+      </w:rPr>
+    </w:lvl>
+    <w:lvl w:ilvl="6" w:tentative="1">
+      <w:start w:val="1"/>
+      <w:numFmt w:val="bullet"/>
+      <w:lvlText w:val=""/>
+      <w:lvlJc w:val="left"/>
+      <w:pPr>
+        <w:tabs>
+          <w:tab w:val="num" w:pos="5040"/>
+        </w:tabs>
+        <w:ind w:left="5040" w:hanging="360"/>
+      </w:pPr>
+      <w:rPr>
+        <w:rFonts w:ascii="Symbol" w:hAnsi="Symbol" w:hint="default"/>
+        <w:sz w:val="20"/>
+      </w:rPr>
+    </w:lvl>
+    <w:lvl w:ilvl="7" w:tentative="1">
+      <w:start w:val="1"/>
+      <w:numFmt w:val="bullet"/>
+      <w:lvlText w:val=""/>
+      <w:lvlJc w:val="left"/>
+      <w:pPr>
+        <w:tabs>
+          <w:tab w:val="num" w:pos="5760"/>
+        </w:tabs>
+        <w:ind w:left="5760" w:hanging="360"/>
+      </w:pPr>
+      <w:rPr>
+        <w:rFonts w:ascii="Symbol" w:hAnsi="Symbol" w:hint="default"/>
+        <w:sz w:val="20"/>
+      </w:rPr>
+    </w:lvl>
+    <w:lvl w:ilvl="8" w:tentative="1">
+      <w:start w:val="1"/>
+      <w:numFmt w:val="bullet"/>
+      <w:lvlText w:val=""/>
+      <w:lvlJc w:val="left"/>
+      <w:pPr>
+        <w:tabs>
+          <w:tab w:val="num" w:pos="6480"/>
+        </w:tabs>
+        <w:ind w:left="6480" w:hanging="360"/>
+      </w:pPr>
+      <w:rPr>
+        <w:rFonts w:ascii="Symbol" w:hAnsi="Symbol" w:hint="default"/>
+        <w:sz w:val="20"/>
+      </w:rPr>
+    </w:lvl>
+  </w:abstractNum>
+  <w:abstractNum w:abstractNumId="2" w15:restartNumberingAfterBreak="0">
+    <w:nsid w:val="7BC63CF0"/>
+    <w:multiLevelType w:val="hybridMultilevel"/>
+    <w:tmpl w:val="0292EA8E"/>
+    <w:lvl w:ilvl="0" w:tplc="04090001">
+      <w:start w:val="1"/>
+      <w:numFmt w:val="bullet"/>
+      <w:lvlText w:val=""/>
+      <w:lvlJc w:val="left"/>
+      <w:pPr>
+        <w:ind w:left="720" w:hanging="360"/>
+      </w:pPr>
+      <w:rPr>
+        <w:rFonts w:ascii="Symbol" w:hAnsi="Symbol" w:hint="default"/>
+      </w:rPr>
+    </w:lvl>
+    <w:lvl w:ilvl="1" w:tplc="04090003" w:tentative="1">
+      <w:start w:val="1"/>
+      <w:numFmt w:val="bullet"/>
+      <w:lvlText w:val="o"/>
+      <w:lvlJc w:val="left"/>
+      <w:pPr>
+        <w:ind w:left="1440" w:hanging="360"/>
+      </w:pPr>
+      <w:rPr>
+        <w:rFonts w:ascii="Courier New" w:hAnsi="Courier New" w:cs="Courier New" w:hint="default"/>
+      </w:rPr>
+    </w:lvl>
+    <w:lvl w:ilvl="2" w:tplc="04090005" w:tentative="1">
+      <w:start w:val="1"/>
+      <w:numFmt w:val="bullet"/>
+      <w:lvlText w:val=""/>
+      <w:lvlJc w:val="left"/>
+      <w:pPr>
+        <w:ind w:left="2160" w:hanging="360"/>
+      </w:pPr>
+      <w:rPr>
+        <w:rFonts w:ascii="Wingdings" w:hAnsi="Wingdings" w:hint="default"/>
+      </w:rPr>
+    </w:lvl>
+    <w:lvl w:ilvl="3" w:tplc="04090001" w:tentative="1">
+      <w:start w:val="1"/>
+      <w:numFmt w:val="bullet"/>
+      <w:lvlText w:val=""/>
+      <w:lvlJc w:val="left"/>
+      <w:pPr>
+        <w:ind w:left="2880" w:hanging="360"/>
+      </w:pPr>
+      <w:rPr>
+        <w:rFonts w:ascii="Symbol" w:hAnsi="Symbol" w:hint="default"/>
+      </w:rPr>
+    </w:lvl>
+    <w:lvl w:ilvl="4" w:tplc="04090003" w:tentative="1">
+      <w:start w:val="1"/>
+      <w:numFmt w:val="bullet"/>
+      <w:lvlText w:val="o"/>
+      <w:lvlJc w:val="left"/>
+      <w:pPr>
+        <w:ind w:left="3600" w:hanging="360"/>
+      </w:pPr>
+      <w:rPr>
+        <w:rFonts w:ascii="Courier New" w:hAnsi="Courier New" w:cs="Courier New" w:hint="default"/>
+      </w:rPr>
+    </w:lvl>
+    <w:lvl w:ilvl="5" w:tplc="04090005" w:tentative="1">
+      <w:start w:val="1"/>
+      <w:numFmt w:val="bullet"/>
+      <w:lvlText w:val=""/>
+      <w:lvlJc w:val="left"/>
+      <w:pPr>
+        <w:ind w:left="4320" w:hanging="360"/>
+      </w:pPr>
+      <w:rPr>
+        <w:rFonts w:ascii="Wingdings" w:hAnsi="Wingdings" w:hint="default"/>
+      </w:rPr>
+    </w:lvl>
+    <w:lvl w:ilvl="6" w:tplc="04090001" w:tentative="1">
+      <w:start w:val="1"/>
+      <w:numFmt w:val="bullet"/>
+      <w:lvlText w:val=""/>
+      <w:lvlJc w:val="left"/>
+      <w:pPr>
+        <w:ind w:left="5040" w:hanging="360"/>
+      </w:pPr>
+      <w:rPr>
+        <w:rFonts w:ascii="Symbol" w:hAnsi="Symbol" w:hint="default"/>
+      </w:rPr>
+    </w:lvl>
+    <w:lvl w:ilvl="7" w:tplc="04090003" w:tentative="1">
+      <w:start w:val="1"/>
+      <w:numFmt w:val="bullet"/>
+      <w:lvlText w:val="o"/>
+      <w:lvlJc w:val="left"/>
+      <w:pPr>
+        <w:ind w:left="5760" w:hanging="360"/>
+      </w:pPr>
+      <w:rPr>
+        <w:rFonts w:ascii="Courier New" w:hAnsi="Courier New" w:cs="Courier New" w:hint="default"/>
+      </w:rPr>
+    </w:lvl>
+    <w:lvl w:ilvl="8" w:tplc="04090005" w:tentative="1">
+      <w:start w:val="1"/>
+      <w:numFmt w:val="bullet"/>
+      <w:lvlText w:val=""/>
+      <w:lvlJc w:val="left"/>
+      <w:pPr>
+        <w:ind w:left="6480" w:hanging="360"/>
+      </w:pPr>
+      <w:rPr>
+        <w:rFonts w:ascii="Wingdings" w:hAnsi="Wingdings" w:hint="default"/>
+      </w:rPr>
+    </w:lvl>
+  </w:abstractNum>
   <w:num w:numId="1" w16cid:durableId="251358042">
     <w:abstractNumId w:val="0"/>
+  </w:num>
+  <w:num w:numId="2" w16cid:durableId="1914700452">
+    <w:abstractNumId w:val="1"/>
+  </w:num>
+  <w:num w:numId="3" w16cid:durableId="1020427752">
+    <w:abstractNumId w:val="2"/>
   </w:num>
 </w:numbering>
 </file>
@@ -1408,6 +2694,17 @@
       <w:iCs/>
     </w:rPr>
   </w:style>
+  <w:style w:type="paragraph" w:styleId="ListParagraph">
+    <w:name w:val="List Paragraph"/>
+    <w:basedOn w:val="Normal"/>
+    <w:uiPriority w:val="34"/>
+    <w:qFormat/>
+    <w:rsid w:val="00677BAC"/>
+    <w:pPr>
+      <w:ind w:left="720"/>
+      <w:contextualSpacing/>
+    </w:pPr>
+  </w:style>
 </w:styles>
 </file>
 
